--- a/ПРАКТИКА NumPy.docx
+++ b/ПРАКТИКА NumPy.docx
@@ -161,27 +161,7 @@
           <w:szCs w:val="20"/>
           <w:lang w:eastAsia="ru-RU"/>
         </w:rPr>
-        <w:t xml:space="preserve"># Метод для вывода </w:t>
-      </w:r>
-      <w:r>
-        <w:rPr>
-          <w:rFonts w:ascii="Courier New" w:eastAsia="Times New Roman" w:hAnsi="Courier New" w:cs="Courier New"/>
-          <w:color w:val="808080"/>
-          <w:sz w:val="20"/>
-          <w:szCs w:val="20"/>
-          <w:lang w:eastAsia="ru-RU"/>
-        </w:rPr>
-        <w:t>соответствия</w:t>
-      </w:r>
-      <w:r>
-        <w:rPr>
-          <w:rFonts w:ascii="Courier New" w:eastAsia="Times New Roman" w:hAnsi="Courier New" w:cs="Courier New"/>
-          <w:color w:val="808080"/>
-          <w:sz w:val="20"/>
-          <w:szCs w:val="20"/>
-          <w:lang w:eastAsia="ru-RU"/>
-        </w:rPr>
-        <w:t xml:space="preserve"> игрока и его характеристик</w:t>
+        <w:t># Метод для вывода соответствия игрока и его характеристик</w:t>
       </w:r>
       <w:r>
         <w:rPr>
@@ -737,17 +717,7 @@
           <w:szCs w:val="20"/>
           <w:lang w:eastAsia="ru-RU"/>
         </w:rPr>
-        <w:t># Заполняем массив случайными числами</w:t>
-      </w:r>
-      <w:r>
-        <w:rPr>
-          <w:rFonts w:ascii="Courier New" w:eastAsia="Times New Roman" w:hAnsi="Courier New" w:cs="Courier New"/>
-          <w:color w:val="808080"/>
-          <w:sz w:val="20"/>
-          <w:szCs w:val="20"/>
-          <w:lang w:eastAsia="ru-RU"/>
-        </w:rPr>
-        <w:t xml:space="preserve"> </w:t>
+        <w:t xml:space="preserve"># Заполняем массив случайными числами </w:t>
       </w:r>
       <w:r>
         <w:rPr>
@@ -1712,27 +1682,10 @@
         <w:t xml:space="preserve"> </w:t>
       </w:r>
       <w:r>
-        <w:t xml:space="preserve">1-ый массив – </w:t>
-      </w:r>
-      <w:r>
-        <w:t>количество</w:t>
-      </w:r>
-      <w:r>
-        <w:t xml:space="preserve"> игроков в каждой команде, 2-ой: число очков, набранных командой</w:t>
-      </w:r>
-      <w:r>
-        <w:t>. Выведите на консоль</w:t>
-      </w:r>
-      <w:r>
-        <w:t xml:space="preserve"> среднее число очков, набранн</w:t>
-      </w:r>
-      <w:r>
-        <w:t xml:space="preserve">ых одним человеком в каждой </w:t>
-      </w:r>
-      <w:bookmarkStart w:id="0" w:name="_GoBack"/>
-      <w:bookmarkEnd w:id="0"/>
-      <w:r>
-        <w:t>команде.</w:t>
+        <w:t>1-ый массив – количество игроков в каждой команде, 2-ой: число очков, набранных командой. Выведите на консоль среднее число очков, набранн</w:t>
+      </w:r>
+      <w:r>
+        <w:t>ых одним человеком в каждой команде.</w:t>
       </w:r>
     </w:p>
     <w:p>
@@ -2565,13 +2518,37 @@
         </w:numPr>
       </w:pPr>
       <w:r>
-        <w:t xml:space="preserve">Пусть дана статистика доходов </w:t>
-      </w:r>
-      <w:r>
-        <w:t xml:space="preserve">компании </w:t>
-      </w:r>
-      <w:r>
-        <w:t xml:space="preserve">за каждый месяц за </w:t>
+        <w:t>Пусть дан</w:t>
+      </w:r>
+      <w:r>
+        <w:t xml:space="preserve"> массив</w:t>
+      </w:r>
+      <w:r>
+        <w:t xml:space="preserve"> </w:t>
+      </w:r>
+      <w:r>
+        <w:t>(</w:t>
+      </w:r>
+      <w:r>
+        <w:rPr>
+          <w:lang w:val="en-US"/>
+        </w:rPr>
+        <w:t>nx</w:t>
+      </w:r>
+      <w:r>
+        <w:t>12</w:t>
+      </w:r>
+      <w:r>
+        <w:t xml:space="preserve">) </w:t>
+      </w:r>
+      <w:r>
+        <w:t>статистик</w:t>
+      </w:r>
+      <w:r>
+        <w:t>и</w:t>
+      </w:r>
+      <w:r>
+        <w:t xml:space="preserve"> доходов компании за каждый месяц за </w:t>
       </w:r>
       <w:r>
         <w:rPr>
@@ -2607,7 +2584,25 @@
         </w:numPr>
       </w:pPr>
       <w:r>
-        <w:t>выведите года, в которые статистика падала хотя бы в 1 месяце и больше чем в 3 месяцах;</w:t>
+        <w:t>выведите года, в которые статистика падала хотя бы в 1 месяце</w:t>
+      </w:r>
+      <w:r>
+        <w:t>/</w:t>
+      </w:r>
+      <w:r>
+        <w:t xml:space="preserve">больше чем в </w:t>
+      </w:r>
+      <w:r>
+        <w:t>3-</w:t>
+      </w:r>
+      <w:r>
+        <w:t>ех</w:t>
+      </w:r>
+      <w:r>
+        <w:t xml:space="preserve"> </w:t>
+      </w:r>
+      <w:r>
+        <w:t>месяцах;</w:t>
       </w:r>
     </w:p>
     <w:p>
@@ -2624,6 +2619,118 @@
     </w:p>
     <w:p>
       <w:pPr>
+        <w:ind w:firstLine="708"/>
+      </w:pPr>
+      <w:r>
+        <w:t>Например, статистика за 2012 и 2013 года выглядит следующим образом:</w:t>
+      </w:r>
+    </w:p>
+    <w:p>
+      <w:pPr>
+        <w:ind w:firstLine="708"/>
+      </w:pPr>
+      <w:r>
+        <w:t>[[ 29  19  51  43  32  97  51 -13  11  36  54  -1]</w:t>
+      </w:r>
+    </w:p>
+    <w:p>
+      <w:pPr>
+        <w:ind w:firstLine="708"/>
+      </w:pPr>
+      <w:r>
+        <w:t xml:space="preserve"> [ 10 -12  -3   6  48  57  37   9 -10  21  69 -14]],</w:t>
+      </w:r>
+    </w:p>
+    <w:p>
+      <w:r>
+        <w:t>что означает, что в 2012 году: в январе доходы составляли 29 ед., в феврале – 19 ед. и т.д., а в 2013 году: в январе – 10 ед., в феврале – -12 и т.д.. Вывод на консоль:</w:t>
+      </w:r>
+    </w:p>
+    <w:p>
+      <w:pPr>
+        <w:pStyle w:val="a3"/>
+        <w:numPr>
+          <w:ilvl w:val="0"/>
+          <w:numId w:val="2"/>
+        </w:numPr>
+      </w:pPr>
+      <w:r>
+        <w:t>[34.08333333 18.16666667]</w:t>
+      </w:r>
+      <w:r>
+        <w:t>;</w:t>
+      </w:r>
+    </w:p>
+    <w:p>
+      <w:pPr>
+        <w:pStyle w:val="a3"/>
+        <w:numPr>
+          <w:ilvl w:val="0"/>
+          <w:numId w:val="2"/>
+        </w:numPr>
+      </w:pPr>
+      <w:r>
+        <w:rPr>
+          <w:lang w:val="en-US"/>
+        </w:rPr>
+        <w:t>[</w:t>
+      </w:r>
+      <w:r>
+        <w:rPr>
+          <w:lang w:val="en-US"/>
+        </w:rPr>
+        <w:t>2012, 2013] / [2013]</w:t>
+      </w:r>
+      <w:r>
+        <w:t>;</w:t>
+      </w:r>
+    </w:p>
+    <w:p>
+      <w:pPr>
+        <w:pStyle w:val="a3"/>
+        <w:numPr>
+          <w:ilvl w:val="0"/>
+          <w:numId w:val="2"/>
+        </w:numPr>
+      </w:pPr>
+      <w:r>
+        <w:t xml:space="preserve">Максимальная: </w:t>
+      </w:r>
+      <w:r>
+        <w:rPr>
+          <w:lang w:val="en-US"/>
+        </w:rPr>
+        <w:t xml:space="preserve">2012, </w:t>
+      </w:r>
+      <w:r>
+        <w:t>июнь</w:t>
+      </w:r>
+      <w:r>
+        <w:rPr>
+          <w:lang w:val="en-US"/>
+        </w:rPr>
+        <w:t xml:space="preserve"> /</w:t>
+      </w:r>
+      <w:r>
+        <w:t xml:space="preserve"> Минимальная: 2013, декабрь</w:t>
+      </w:r>
+      <w:r>
+        <w:rPr>
+          <w:lang w:val="en-US"/>
+        </w:rPr>
+        <w:t>.</w:t>
+      </w:r>
+      <w:bookmarkStart w:id="0" w:name="_GoBack"/>
+      <w:bookmarkEnd w:id="0"/>
+    </w:p>
+    <w:p>
+      <w:pPr>
+        <w:pStyle w:val="a3"/>
+        <w:ind w:left="1440"/>
+      </w:pPr>
+    </w:p>
+    <w:p>
+      <w:pPr>
         <w:pStyle w:val="a3"/>
         <w:numPr>
           <w:ilvl w:val="0"/>
@@ -2732,6 +2839,7 @@
         <w:ind w:firstLine="708"/>
       </w:pPr>
       <w:r>
+        <w:lastRenderedPageBreak/>
         <w:t>Например, работники №1 и №2 в первый день работали по 4 и 6 часов, во второй – 5 и 8</w:t>
       </w:r>
       <w:r>
@@ -3836,7 +3944,7 @@
 </file>
 
 <file path=customXml/itemProps1.xml><?xml version="1.0" encoding="utf-8"?>
-<ds:datastoreItem xmlns:ds="http://schemas.openxmlformats.org/officeDocument/2006/customXml" ds:itemID="{81C49799-F520-455B-9C4E-5B7DEEE57B33}">
+<ds:datastoreItem xmlns:ds="http://schemas.openxmlformats.org/officeDocument/2006/customXml" ds:itemID="{290727B7-4C93-4782-B929-9E2E6C1F1C43}">
   <ds:schemaRefs>
     <ds:schemaRef ds:uri="http://schemas.openxmlformats.org/officeDocument/2006/bibliography"/>
   </ds:schemaRefs>
